--- a/Heckerling/doc/Brody_Bio2018.docx
+++ b/Heckerling/doc/Brody_Bio2018.docx
@@ -1,6 +1,6 @@
 
 <file path=word/document.xml><?xml version="1.0" encoding="utf-8"?>
-<w:document xmlns:wpc="http://schemas.microsoft.com/office/word/2010/wordprocessingCanvas" xmlns:mc="http://schemas.openxmlformats.org/markup-compatibility/2006" xmlns:o="urn:schemas-microsoft-com:office:office" xmlns:r="http://schemas.openxmlformats.org/officeDocument/2006/relationships" xmlns:m="http://schemas.openxmlformats.org/officeDocument/2006/math" xmlns:v="urn:schemas-microsoft-com:vml" xmlns:wp14="http://schemas.microsoft.com/office/word/2010/wordprocessingDrawing" xmlns:wp="http://schemas.openxmlformats.org/drawingml/2006/wordprocessingDrawing" xmlns:w10="urn:schemas-microsoft-com:office:word" xmlns:w="http://schemas.openxmlformats.org/wordprocessingml/2006/main" xmlns:w14="http://schemas.microsoft.com/office/word/2010/wordml" xmlns:wpg="http://schemas.microsoft.com/office/word/2010/wordprocessingGroup" xmlns:wpi="http://schemas.microsoft.com/office/word/2010/wordprocessingInk" xmlns:wne="http://schemas.microsoft.com/office/word/2006/wordml" xmlns:wps="http://schemas.microsoft.com/office/word/2010/wordprocessingShape" mc:Ignorable="w14 wp14">
+<w:document xmlns:wpc="http://schemas.microsoft.com/office/word/2010/wordprocessingCanvas" xmlns:mo="http://schemas.microsoft.com/office/mac/office/2008/main" xmlns:mc="http://schemas.openxmlformats.org/markup-compatibility/2006" xmlns:mv="urn:schemas-microsoft-com:mac:vml" xmlns:o="urn:schemas-microsoft-com:office:office" xmlns:r="http://schemas.openxmlformats.org/officeDocument/2006/relationships" xmlns:m="http://schemas.openxmlformats.org/officeDocument/2006/math" xmlns:v="urn:schemas-microsoft-com:vml" xmlns:wp14="http://schemas.microsoft.com/office/word/2010/wordprocessingDrawing" xmlns:wp="http://schemas.openxmlformats.org/drawingml/2006/wordprocessingDrawing" xmlns:w10="urn:schemas-microsoft-com:office:word" xmlns:w="http://schemas.openxmlformats.org/wordprocessingml/2006/main" xmlns:w14="http://schemas.microsoft.com/office/word/2010/wordml" xmlns:wpg="http://schemas.microsoft.com/office/word/2010/wordprocessingGroup" xmlns:wpi="http://schemas.microsoft.com/office/word/2010/wordprocessingInk" xmlns:wne="http://schemas.microsoft.com/office/word/2006/wordml" xmlns:wps="http://schemas.microsoft.com/office/word/2010/wordprocessingShape" mc:Ignorable="w14 wp14">
   <w:body>
     <w:p>
       <w:pPr>
@@ -13,7 +13,6 @@
           <w:szCs w:val="20"/>
         </w:rPr>
       </w:pPr>
-      <w:bookmarkStart w:id="0" w:name="_GoBack"/>
       <w:r>
         <w:rPr>
           <w:rFonts w:ascii="Times New Roman" w:hAnsi="Times New Roman" w:cs="Times New Roman"/>
@@ -84,7 +83,6 @@
         <w:t>Missouri</w:t>
       </w:r>
     </w:p>
-    <w:bookmarkEnd w:id="0"/>
     <w:p>
       <w:pPr>
         <w:spacing w:line="240" w:lineRule="auto"/>
@@ -169,35 +167,6 @@
           <w:szCs w:val="20"/>
         </w:rPr>
       </w:pPr>
-      <w:r>
-        <w:rPr>
-          <w:rFonts w:ascii="Times New Roman" w:hAnsi="Times New Roman" w:cs="Times New Roman"/>
-          <w:color w:val="000000" w:themeColor="text1"/>
-          <w:sz w:val="20"/>
-          <w:szCs w:val="20"/>
-        </w:rPr>
-        <w:t xml:space="preserve">Mr. Brody is a member of both The American College of Trust and Estate Counsel (ACTEC) and The American College of Tax Counsel, is a frequent participant at ALI-ABA (now ALI-CLE) estate planning programs and Society of Financial Professionals programs and teleconferences, and has spoken at all major life insurance industry programs (including the MDRT, LIMRA, the Top of the Table, AALU and the International Forum), many local estate planning council meetings, a number of state bar association conferences, and many national estate planning programs, including the </w:t>
-      </w:r>
-      <w:proofErr w:type="spellStart"/>
-      <w:r>
-        <w:rPr>
-          <w:rFonts w:ascii="Times New Roman" w:hAnsi="Times New Roman" w:cs="Times New Roman"/>
-          <w:color w:val="000000" w:themeColor="text1"/>
-          <w:sz w:val="20"/>
-          <w:szCs w:val="20"/>
-        </w:rPr>
-        <w:t>Heckerling</w:t>
-      </w:r>
-      <w:proofErr w:type="spellEnd"/>
-      <w:r>
-        <w:rPr>
-          <w:rFonts w:ascii="Times New Roman" w:hAnsi="Times New Roman" w:cs="Times New Roman"/>
-          <w:color w:val="000000" w:themeColor="text1"/>
-          <w:sz w:val="20"/>
-          <w:szCs w:val="20"/>
-        </w:rPr>
-        <w:t xml:space="preserve"> Institute, the Notre Dame Estate Planning Conference, the ALI-CLE STEP program, the Southern Federal Tax Institute, the NYU Tax Institute, the NAEPC Annual Meeting, and regional ACTEC meetings as well as at several ACTEC Annual Meetings.  </w:t>
-      </w:r>
     </w:p>
     <w:p>
       <w:pPr>
@@ -217,6 +186,61 @@
           <w:sz w:val="20"/>
           <w:szCs w:val="20"/>
         </w:rPr>
+        <w:t xml:space="preserve">Mr. Brody is a member of both The American College of Trust and Estate Counsel (ACTEC) and The American College of Tax Counsel, is a frequent participant at ALI-ABA (now ALI-CLE) estate planning programs and Society of Financial Professionals programs and teleconferences, and has spoken at all major life insurance industry programs (including the MDRT, LIMRA, the Top of the Table, AALU and the International Forum), many local estate planning council meetings, a number of state bar association conferences, and many national estate planning programs, including the </w:t>
+      </w:r>
+      <w:proofErr w:type="spellStart"/>
+      <w:r>
+        <w:rPr>
+          <w:rFonts w:ascii="Times New Roman" w:hAnsi="Times New Roman" w:cs="Times New Roman"/>
+          <w:color w:val="000000" w:themeColor="text1"/>
+          <w:sz w:val="20"/>
+          <w:szCs w:val="20"/>
+        </w:rPr>
+        <w:t>Heckerling</w:t>
+      </w:r>
+      <w:proofErr w:type="spellEnd"/>
+      <w:r>
+        <w:rPr>
+          <w:rFonts w:ascii="Times New Roman" w:hAnsi="Times New Roman" w:cs="Times New Roman"/>
+          <w:color w:val="000000" w:themeColor="text1"/>
+          <w:sz w:val="20"/>
+          <w:szCs w:val="20"/>
+        </w:rPr>
+        <w:t xml:space="preserve"> Institute, the Notre Dame Estate Planning Conference, the ALI-CLE STEP program, the Southern Federal Tax Institute, the NYU Tax Institute, the NAEPC Annual Meeting, and regional ACTEC meetings as well as at several ACTEC Annual Meetings.  </w:t>
+      </w:r>
+    </w:p>
+    <w:p>
+      <w:pPr>
+        <w:spacing w:line="360" w:lineRule="auto"/>
+        <w:jc w:val="both"/>
+        <w:rPr>
+          <w:rFonts w:ascii="Times New Roman" w:hAnsi="Times New Roman" w:cs="Times New Roman"/>
+          <w:color w:val="000000" w:themeColor="text1"/>
+          <w:sz w:val="20"/>
+          <w:szCs w:val="20"/>
+        </w:rPr>
+      </w:pPr>
+      <w:bookmarkStart w:id="0" w:name="_GoBack"/>
+      <w:bookmarkEnd w:id="0"/>
+    </w:p>
+    <w:p>
+      <w:pPr>
+        <w:spacing w:line="360" w:lineRule="auto"/>
+        <w:jc w:val="both"/>
+        <w:rPr>
+          <w:rFonts w:ascii="Times New Roman" w:hAnsi="Times New Roman" w:cs="Times New Roman"/>
+          <w:color w:val="000000" w:themeColor="text1"/>
+          <w:sz w:val="20"/>
+          <w:szCs w:val="20"/>
+        </w:rPr>
+      </w:pPr>
+      <w:r>
+        <w:rPr>
+          <w:rFonts w:ascii="Times New Roman" w:hAnsi="Times New Roman" w:cs="Times New Roman"/>
+          <w:color w:val="000000" w:themeColor="text1"/>
+          <w:sz w:val="20"/>
+          <w:szCs w:val="20"/>
+        </w:rPr>
         <w:t>He is a member of</w:t>
       </w:r>
       <w:r>
@@ -273,27 +297,7 @@
           <w:sz w:val="20"/>
           <w:szCs w:val="20"/>
         </w:rPr>
-        <w:t xml:space="preserve"> the University </w:t>
-      </w:r>
-      <w:proofErr w:type="gramStart"/>
-      <w:r>
-        <w:rPr>
-          <w:rFonts w:ascii="Times New Roman" w:hAnsi="Times New Roman" w:cs="Times New Roman"/>
-          <w:color w:val="000000" w:themeColor="text1"/>
-          <w:sz w:val="20"/>
-          <w:szCs w:val="20"/>
-        </w:rPr>
-        <w:t>of Miami School of</w:t>
-      </w:r>
-      <w:proofErr w:type="gramEnd"/>
-      <w:r>
-        <w:rPr>
-          <w:rFonts w:ascii="Times New Roman" w:hAnsi="Times New Roman" w:cs="Times New Roman"/>
-          <w:color w:val="000000" w:themeColor="text1"/>
-          <w:sz w:val="20"/>
-          <w:szCs w:val="20"/>
-        </w:rPr>
-        <w:t xml:space="preserve"> Law, and a member of the Editorial Boards of BNA’s </w:t>
+        <w:t xml:space="preserve"> the University of Miami School of Law, and a member of the Editorial Boards of BNA’s </w:t>
       </w:r>
       <w:r>
         <w:rPr>
@@ -400,7 +404,7 @@
       </w:pPr>
     </w:pPrDefault>
   </w:docDefaults>
-  <w:latentStyles w:defLockedState="0" w:defUIPriority="99" w:defSemiHidden="1" w:defUnhideWhenUsed="1" w:defQFormat="0" w:count="267">
+  <w:latentStyles w:defLockedState="0" w:defUIPriority="99" w:defSemiHidden="1" w:defUnhideWhenUsed="1" w:defQFormat="0" w:count="276">
     <w:lsdException w:name="Normal" w:semiHidden="0" w:uiPriority="0" w:unhideWhenUsed="0" w:qFormat="1"/>
     <w:lsdException w:name="heading 1" w:semiHidden="0" w:uiPriority="9" w:unhideWhenUsed="0" w:qFormat="1"/>
     <w:lsdException w:name="heading 2" w:uiPriority="9" w:qFormat="1"/>
@@ -620,7 +624,7 @@
 </file>
 
 <file path=word/stylesWithEffects.xml><?xml version="1.0" encoding="utf-8"?>
-<w:styles xmlns:wpc="http://schemas.microsoft.com/office/word/2010/wordprocessingCanvas" xmlns:mc="http://schemas.openxmlformats.org/markup-compatibility/2006" xmlns:o="urn:schemas-microsoft-com:office:office" xmlns:r="http://schemas.openxmlformats.org/officeDocument/2006/relationships" xmlns:m="http://schemas.openxmlformats.org/officeDocument/2006/math" xmlns:v="urn:schemas-microsoft-com:vml" xmlns:wp14="http://schemas.microsoft.com/office/word/2010/wordprocessingDrawing" xmlns:wp="http://schemas.openxmlformats.org/drawingml/2006/wordprocessingDrawing" xmlns:w10="urn:schemas-microsoft-com:office:word" xmlns:w="http://schemas.openxmlformats.org/wordprocessingml/2006/main" xmlns:w14="http://schemas.microsoft.com/office/word/2010/wordml" xmlns:wpg="http://schemas.microsoft.com/office/word/2010/wordprocessingGroup" xmlns:wpi="http://schemas.microsoft.com/office/word/2010/wordprocessingInk" xmlns:wne="http://schemas.microsoft.com/office/word/2006/wordml" xmlns:wps="http://schemas.microsoft.com/office/word/2010/wordprocessingShape" mc:Ignorable="w14 wp14">
+<w:styles xmlns:wpc="http://schemas.microsoft.com/office/word/2010/wordprocessingCanvas" xmlns:mo="http://schemas.microsoft.com/office/mac/office/2008/main" xmlns:mc="http://schemas.openxmlformats.org/markup-compatibility/2006" xmlns:mv="urn:schemas-microsoft-com:mac:vml" xmlns:o="urn:schemas-microsoft-com:office:office" xmlns:r="http://schemas.openxmlformats.org/officeDocument/2006/relationships" xmlns:m="http://schemas.openxmlformats.org/officeDocument/2006/math" xmlns:v="urn:schemas-microsoft-com:vml" xmlns:wp14="http://schemas.microsoft.com/office/word/2010/wordprocessingDrawing" xmlns:wp="http://schemas.openxmlformats.org/drawingml/2006/wordprocessingDrawing" xmlns:w10="urn:schemas-microsoft-com:office:word" xmlns:w="http://schemas.openxmlformats.org/wordprocessingml/2006/main" xmlns:w14="http://schemas.microsoft.com/office/word/2010/wordml" xmlns:wpg="http://schemas.microsoft.com/office/word/2010/wordprocessingGroup" xmlns:wpi="http://schemas.microsoft.com/office/word/2010/wordprocessingInk" xmlns:wne="http://schemas.microsoft.com/office/word/2006/wordml" xmlns:wps="http://schemas.microsoft.com/office/word/2010/wordprocessingShape" mc:Ignorable="w14 wp14">
   <w:docDefaults>
     <w:rPrDefault>
       <w:rPr>
@@ -636,7 +640,7 @@
       </w:pPr>
     </w:pPrDefault>
   </w:docDefaults>
-  <w:latentStyles w:defLockedState="0" w:defUIPriority="99" w:defSemiHidden="1" w:defUnhideWhenUsed="1" w:defQFormat="0" w:count="267">
+  <w:latentStyles w:defLockedState="0" w:defUIPriority="99" w:defSemiHidden="1" w:defUnhideWhenUsed="1" w:defQFormat="0" w:count="276">
     <w:lsdException w:name="Normal" w:semiHidden="0" w:uiPriority="0" w:unhideWhenUsed="0" w:qFormat="1"/>
     <w:lsdException w:name="heading 1" w:semiHidden="0" w:uiPriority="9" w:unhideWhenUsed="0" w:qFormat="1"/>
     <w:lsdException w:name="heading 2" w:uiPriority="9" w:qFormat="1"/>
@@ -1110,7 +1114,7 @@
   <a:extraClrSchemeLst/>
   <a:extLst>
     <a:ext uri="{05A4C25C-085E-4340-85A3-A5531E510DB2}">
-      <thm15:themeFamily xmlns="" xmlns:thm15="http://schemas.microsoft.com/office/thememl/2012/main" name="Office Theme" id="{62F939B6-93AF-4DB8-9C6B-D6C7DFDC589F}" vid="{4A3C46E8-61CC-4603-A589-7422A47A8E4A}"/>
+      <thm15:themeFamily xmlns:thm15="http://schemas.microsoft.com/office/thememl/2012/main" xmlns="" name="Office Theme" id="{62F939B6-93AF-4DB8-9C6B-D6C7DFDC589F}" vid="{4A3C46E8-61CC-4603-A589-7422A47A8E4A}"/>
     </a:ext>
   </a:extLst>
 </a:theme>
@@ -1121,7 +1125,7 @@
 </file>
 
 <file path=customXml/itemProps1.xml><?xml version="1.0" encoding="utf-8"?>
-<ds:datastoreItem xmlns:ds="http://schemas.openxmlformats.org/officeDocument/2006/customXml" ds:itemID="{349C6EAA-76EA-4FEC-B7E1-F32BFC58D8F6}">
+<ds:datastoreItem xmlns:ds="http://schemas.openxmlformats.org/officeDocument/2006/customXml" ds:itemID="{DABDD213-3C00-E143-8824-27898E70AD72}">
   <ds:schemaRefs>
     <ds:schemaRef ds:uri="http://schemas.openxmlformats.org/officeDocument/2006/bibliography"/>
   </ds:schemaRefs>
